--- a/專題競賽文件/作品提案規劃書-使用情境、商業模式、預期成果.docx
+++ b/專題競賽文件/作品提案規劃書-使用情境、商業模式、預期成果.docx
@@ -131,15 +131,25 @@
       </w:pPr>
       <w:r>
         <w:rPr>
-          <w:rFonts w:ascii="Times New Roman" w:eastAsia="標楷體" w:hAnsi="Times New Roman" w:hint="eastAsia"/>
-          <w:sz w:val="22"/>
-          <w:szCs w:val="18"/>
-        </w:rPr>
-        <w:t>情境一</w:t>
-      </w:r>
-      <w:r>
-        <w:rPr>
-          <w:rFonts w:ascii="Times New Roman" w:eastAsia="標楷體" w:hAnsi="Times New Roman" w:hint="eastAsia"/>
+          <w:rFonts w:ascii="Times New Roman" w:eastAsia="標楷體" w:hAnsi="Times New Roman"/>
+          <w:sz w:val="22"/>
+          <w:szCs w:val="18"/>
+        </w:rPr>
+        <w:t>情境</w:t>
+      </w:r>
+      <w:proofErr w:type="gramStart"/>
+      <w:r>
+        <w:rPr>
+          <w:rFonts w:ascii="Times New Roman" w:eastAsia="標楷體" w:hAnsi="Times New Roman"/>
+          <w:sz w:val="22"/>
+          <w:szCs w:val="18"/>
+        </w:rPr>
+        <w:t>一</w:t>
+      </w:r>
+      <w:proofErr w:type="gramEnd"/>
+      <w:r>
+        <w:rPr>
+          <w:rFonts w:ascii="Times New Roman" w:eastAsia="標楷體" w:hAnsi="Times New Roman"/>
           <w:sz w:val="22"/>
           <w:szCs w:val="18"/>
         </w:rPr>
@@ -151,15 +161,7 @@
           <w:sz w:val="22"/>
           <w:szCs w:val="18"/>
         </w:rPr>
-        <w:t>臨時用餐需求</w:t>
-      </w:r>
-      <w:r>
-        <w:rPr>
-          <w:rFonts w:ascii="Times New Roman" w:eastAsia="標楷體" w:hAnsi="Times New Roman" w:hint="eastAsia"/>
-          <w:sz w:val="22"/>
-          <w:szCs w:val="18"/>
-        </w:rPr>
-        <w:t>：</w:t>
+        <w:t>旅遊或臨時用餐需求：</w:t>
       </w:r>
       <w:r>
         <w:rPr>
@@ -175,13 +177,204 @@
           <w:sz w:val="22"/>
           <w:szCs w:val="18"/>
         </w:rPr>
-        <w:t>在日常生活中，使用者常常面臨臨時的用餐決策。例如，上班族在中午休息時間僅有一小時，無法花費過多時間搜尋餐廳。此時，使用者只需輸入「想吃火鍋」或「附近有沒有牛排」，系統即可即時理解語意，考量使用者所在位置與時間，並結合過往偏好，提供最符合需求的餐廳推薦，從而大幅縮短搜尋時間，提升用餐效率與體驗。</w:t>
+        <w:t>在日常生活中，使用者常面臨臨時的用餐決策，例如上班族中午休息時間僅有一小時，無法花太多時間搜尋餐廳。對在陌生城市旅行的使用者而言，尋找特色餐廳也是一大挑戰。此時，使用者只需輸入「想吃火鍋」、「附近有沒有牛排」或「推薦台南在地小吃」，系統即可即時理解語意，結合使用者所在位置、時間與過往偏好，自動過濾不適合的餐廳或觀光陷阱，快速提供符合口味偏好與位置需求的餐廳推薦。這種即時互動與個人化推薦方式，不僅能縮短搜尋餐廳的時間，也能讓使用者更快找到</w:t>
+      </w:r>
+      <w:proofErr w:type="gramStart"/>
+      <w:r>
+        <w:rPr>
+          <w:rFonts w:ascii="Times New Roman" w:eastAsia="標楷體" w:hAnsi="Times New Roman"/>
+          <w:sz w:val="22"/>
+          <w:szCs w:val="18"/>
+        </w:rPr>
+        <w:t>滿意的</w:t>
+      </w:r>
+      <w:proofErr w:type="gramEnd"/>
+      <w:r>
+        <w:rPr>
+          <w:rFonts w:ascii="Times New Roman" w:eastAsia="標楷體" w:hAnsi="Times New Roman"/>
+          <w:sz w:val="22"/>
+          <w:szCs w:val="18"/>
+        </w:rPr>
+        <w:t>餐廳。</w:t>
       </w:r>
     </w:p>
     <w:p>
       <w:pPr>
         <w:rPr>
           <w:rFonts w:ascii="Times New Roman" w:eastAsia="標楷體" w:hAnsi="Times New Roman"/>
+          <w:sz w:val="22"/>
+          <w:szCs w:val="18"/>
+        </w:rPr>
+      </w:pPr>
+    </w:p>
+    <w:p>
+      <w:pPr>
+        <w:rPr>
+          <w:rFonts w:ascii="Times New Roman" w:eastAsia="標楷體" w:hAnsi="Times New Roman"/>
+          <w:sz w:val="22"/>
+          <w:szCs w:val="18"/>
+        </w:rPr>
+      </w:pPr>
+      <w:r>
+        <w:rPr>
+          <w:rFonts w:ascii="Times New Roman" w:eastAsia="標楷體" w:hAnsi="Times New Roman" w:hint="eastAsia"/>
+          <w:sz w:val="22"/>
+          <w:szCs w:val="18"/>
+        </w:rPr>
+        <w:t>情境二</w:t>
+      </w:r>
+      <w:r>
+        <w:rPr>
+          <w:rFonts w:ascii="Times New Roman" w:eastAsia="標楷體" w:hAnsi="Times New Roman" w:hint="eastAsia"/>
+          <w:sz w:val="22"/>
+          <w:szCs w:val="18"/>
+        </w:rPr>
+        <w:t>.</w:t>
+      </w:r>
+      <w:r>
+        <w:rPr>
+          <w:rFonts w:ascii="Times New Roman" w:eastAsia="標楷體" w:hAnsi="Times New Roman"/>
+          <w:sz w:val="22"/>
+          <w:szCs w:val="18"/>
+        </w:rPr>
+        <w:t>個人化</w:t>
+      </w:r>
+      <w:r>
+        <w:rPr>
+          <w:rFonts w:ascii="Times New Roman" w:eastAsia="標楷體" w:hAnsi="Times New Roman" w:hint="eastAsia"/>
+          <w:sz w:val="22"/>
+          <w:szCs w:val="18"/>
+        </w:rPr>
+        <w:t>用餐</w:t>
+      </w:r>
+      <w:r>
+        <w:rPr>
+          <w:rFonts w:ascii="Times New Roman" w:eastAsia="標楷體" w:hAnsi="Times New Roman"/>
+          <w:sz w:val="22"/>
+          <w:szCs w:val="18"/>
+        </w:rPr>
+        <w:t>需求</w:t>
+      </w:r>
+      <w:r>
+        <w:rPr>
+          <w:rFonts w:ascii="Times New Roman" w:eastAsia="標楷體" w:hAnsi="Times New Roman" w:hint="eastAsia"/>
+          <w:sz w:val="22"/>
+          <w:szCs w:val="18"/>
+        </w:rPr>
+        <w:t>：</w:t>
+      </w:r>
+      <w:r>
+        <w:rPr>
+          <w:rFonts w:ascii="Times New Roman" w:eastAsia="標楷體" w:hAnsi="Times New Roman"/>
+          <w:sz w:val="22"/>
+          <w:szCs w:val="18"/>
+        </w:rPr>
+        <w:br/>
+      </w:r>
+      <w:r>
+        <w:rPr>
+          <w:rFonts w:ascii="Times New Roman" w:eastAsia="標楷體" w:hAnsi="Times New Roman"/>
+          <w:sz w:val="22"/>
+          <w:szCs w:val="18"/>
+        </w:rPr>
+        <w:t>隨著使用者與系統互動次數增加，系統會逐步學習其長期偏好。例如，對經常選擇甜點或咖啡廳的使用者，輸入「推薦下午茶」時，系統能優先推薦符合其風格的店家</w:t>
+      </w:r>
+      <w:r>
+        <w:rPr>
+          <w:rFonts w:ascii="Times New Roman" w:eastAsia="標楷體" w:hAnsi="Times New Roman" w:hint="eastAsia"/>
+          <w:sz w:val="22"/>
+          <w:szCs w:val="18"/>
+        </w:rPr>
+        <w:t>，</w:t>
+      </w:r>
+      <w:r>
+        <w:rPr>
+          <w:rFonts w:ascii="Times New Roman" w:eastAsia="標楷體" w:hAnsi="Times New Roman"/>
+          <w:sz w:val="22"/>
+          <w:szCs w:val="18"/>
+        </w:rPr>
+        <w:t>這種個人化學習，使推薦結果</w:t>
+      </w:r>
+      <w:r>
+        <w:rPr>
+          <w:rFonts w:ascii="Times New Roman" w:eastAsia="標楷體" w:hAnsi="Times New Roman" w:hint="eastAsia"/>
+          <w:sz w:val="22"/>
+          <w:szCs w:val="18"/>
+        </w:rPr>
+        <w:t>能</w:t>
+      </w:r>
+      <w:r>
+        <w:rPr>
+          <w:rFonts w:ascii="Times New Roman" w:eastAsia="標楷體" w:hAnsi="Times New Roman"/>
+          <w:sz w:val="22"/>
+          <w:szCs w:val="18"/>
+        </w:rPr>
+        <w:t>更貼近使用者的真實需求。</w:t>
+      </w:r>
+    </w:p>
+    <w:p>
+      <w:pPr>
+        <w:rPr>
+          <w:rFonts w:ascii="Times New Roman" w:eastAsia="標楷體" w:hAnsi="Times New Roman"/>
+          <w:sz w:val="22"/>
+          <w:szCs w:val="18"/>
+        </w:rPr>
+      </w:pPr>
+      <w:r>
+        <w:rPr>
+          <w:rFonts w:ascii="Times New Roman" w:eastAsia="標楷體" w:hAnsi="Times New Roman"/>
+          <w:sz w:val="22"/>
+          <w:szCs w:val="18"/>
+        </w:rPr>
+        <w:br/>
+      </w:r>
+      <w:r>
+        <w:rPr>
+          <w:rFonts w:ascii="Times New Roman" w:eastAsia="標楷體" w:hAnsi="Times New Roman"/>
+          <w:sz w:val="22"/>
+          <w:szCs w:val="18"/>
+        </w:rPr>
+        <w:t>綜合以上情境，本系統的應用範疇涵蓋旅遊或臨時用餐決策與個人化用餐需求兩大場景，系統需具備即時語意理解、地點與時間整合，以及長期偏好學習功能，確保推薦結果精</w:t>
+      </w:r>
+      <w:proofErr w:type="gramStart"/>
+      <w:r>
+        <w:rPr>
+          <w:rFonts w:ascii="Times New Roman" w:eastAsia="標楷體" w:hAnsi="Times New Roman"/>
+          <w:sz w:val="22"/>
+          <w:szCs w:val="18"/>
+        </w:rPr>
+        <w:t>準</w:t>
+      </w:r>
+      <w:proofErr w:type="gramEnd"/>
+      <w:r>
+        <w:rPr>
+          <w:rFonts w:ascii="Times New Roman" w:eastAsia="標楷體" w:hAnsi="Times New Roman"/>
+          <w:sz w:val="22"/>
+          <w:szCs w:val="18"/>
+        </w:rPr>
+        <w:t>、個</w:t>
+      </w:r>
+      <w:r>
+        <w:rPr>
+          <w:rFonts w:ascii="Times New Roman" w:eastAsia="標楷體" w:hAnsi="Times New Roman" w:hint="eastAsia"/>
+          <w:sz w:val="22"/>
+          <w:szCs w:val="18"/>
+        </w:rPr>
+        <w:t>人</w:t>
+      </w:r>
+      <w:r>
+        <w:rPr>
+          <w:rFonts w:ascii="Times New Roman" w:eastAsia="標楷體" w:hAnsi="Times New Roman"/>
+          <w:sz w:val="22"/>
+          <w:szCs w:val="18"/>
+        </w:rPr>
+        <w:t>化且可即時提供。</w:t>
+      </w:r>
+    </w:p>
+    <w:p>
+      <w:pPr>
+        <w:rPr>
+          <w:rFonts w:ascii="Times New Roman" w:eastAsia="標楷體" w:hAnsi="Times New Roman"/>
           <w:b/>
           <w:bCs/>
           <w:sz w:val="22"/>
@@ -193,277 +386,23 @@
       <w:pPr>
         <w:rPr>
           <w:rFonts w:ascii="Times New Roman" w:eastAsia="標楷體" w:hAnsi="Times New Roman"/>
-          <w:sz w:val="22"/>
-          <w:szCs w:val="18"/>
-        </w:rPr>
-      </w:pPr>
-      <w:r>
-        <w:rPr>
-          <w:rFonts w:ascii="Times New Roman" w:eastAsia="標楷體" w:hAnsi="Times New Roman" w:hint="eastAsia"/>
-          <w:sz w:val="22"/>
-          <w:szCs w:val="18"/>
-        </w:rPr>
-        <w:t>情境二</w:t>
-      </w:r>
-      <w:r>
-        <w:rPr>
-          <w:rFonts w:ascii="Times New Roman" w:eastAsia="標楷體" w:hAnsi="Times New Roman" w:hint="eastAsia"/>
-          <w:sz w:val="22"/>
-          <w:szCs w:val="18"/>
-        </w:rPr>
-        <w:t>.</w:t>
-      </w:r>
-      <w:r>
-        <w:rPr>
-          <w:rFonts w:ascii="Times New Roman" w:eastAsia="標楷體" w:hAnsi="Times New Roman"/>
-          <w:sz w:val="22"/>
-          <w:szCs w:val="18"/>
-        </w:rPr>
-        <w:t>旅遊用餐探索需求</w:t>
-      </w:r>
-      <w:r>
-        <w:rPr>
-          <w:rFonts w:ascii="Times New Roman" w:eastAsia="標楷體" w:hAnsi="Times New Roman" w:hint="eastAsia"/>
-          <w:sz w:val="22"/>
-          <w:szCs w:val="18"/>
-        </w:rPr>
-        <w:t>：</w:t>
-      </w:r>
-      <w:r>
-        <w:rPr>
-          <w:rFonts w:ascii="Times New Roman" w:eastAsia="標楷體" w:hAnsi="Times New Roman"/>
-          <w:sz w:val="22"/>
-          <w:szCs w:val="18"/>
-        </w:rPr>
-        <w:br/>
-      </w:r>
-      <w:r>
-        <w:rPr>
-          <w:rFonts w:ascii="Times New Roman" w:eastAsia="標楷體" w:hAnsi="Times New Roman"/>
-          <w:sz w:val="22"/>
-          <w:szCs w:val="18"/>
-        </w:rPr>
-        <w:t>對外地旅客而言，在陌生城市中尋找特色餐廳是一大挑戰。使用者可輸入「推薦台南在地小吃」或「附近必吃甜點」，系統將結合地圖定位、熱門評論，自動過濾觀光陷阱餐廳，呈現真正具代表性的美食，幫助使用者在有限時間內快速找到符合期望的餐廳，提升旅遊體驗。</w:t>
-      </w:r>
+          <w:b/>
+          <w:bCs/>
+          <w:sz w:val="22"/>
+          <w:szCs w:val="18"/>
+        </w:rPr>
+      </w:pPr>
     </w:p>
     <w:p>
       <w:pPr>
         <w:rPr>
           <w:rFonts w:ascii="Times New Roman" w:eastAsia="標楷體" w:hAnsi="Times New Roman"/>
-          <w:sz w:val="22"/>
-          <w:szCs w:val="18"/>
-        </w:rPr>
-      </w:pPr>
-    </w:p>
-    <w:p>
-      <w:pPr>
-        <w:rPr>
-          <w:rFonts w:ascii="Times New Roman" w:eastAsia="標楷體" w:hAnsi="Times New Roman"/>
-          <w:sz w:val="22"/>
-          <w:szCs w:val="18"/>
-        </w:rPr>
-      </w:pPr>
-      <w:r>
-        <w:rPr>
-          <w:rFonts w:ascii="Times New Roman" w:eastAsia="標楷體" w:hAnsi="Times New Roman" w:hint="eastAsia"/>
-          <w:sz w:val="22"/>
-          <w:szCs w:val="18"/>
-        </w:rPr>
-        <w:t>情境三</w:t>
-      </w:r>
-      <w:r>
-        <w:rPr>
-          <w:rFonts w:ascii="Times New Roman" w:eastAsia="標楷體" w:hAnsi="Times New Roman" w:hint="eastAsia"/>
-          <w:sz w:val="22"/>
-          <w:szCs w:val="18"/>
-        </w:rPr>
-        <w:t>.</w:t>
-      </w:r>
-      <w:r>
-        <w:rPr>
-          <w:rFonts w:ascii="Times New Roman" w:eastAsia="標楷體" w:hAnsi="Times New Roman"/>
-          <w:sz w:val="22"/>
-          <w:szCs w:val="18"/>
-        </w:rPr>
-        <w:t>個人化</w:t>
-      </w:r>
-      <w:r>
-        <w:rPr>
-          <w:rFonts w:ascii="Times New Roman" w:eastAsia="標楷體" w:hAnsi="Times New Roman" w:hint="eastAsia"/>
-          <w:sz w:val="22"/>
-          <w:szCs w:val="18"/>
-        </w:rPr>
-        <w:t>用餐</w:t>
-      </w:r>
-      <w:r>
-        <w:rPr>
-          <w:rFonts w:ascii="Times New Roman" w:eastAsia="標楷體" w:hAnsi="Times New Roman"/>
-          <w:sz w:val="22"/>
-          <w:szCs w:val="18"/>
-        </w:rPr>
-        <w:t>需求</w:t>
-      </w:r>
-      <w:r>
-        <w:rPr>
-          <w:rFonts w:ascii="Times New Roman" w:eastAsia="標楷體" w:hAnsi="Times New Roman" w:hint="eastAsia"/>
-          <w:sz w:val="22"/>
-          <w:szCs w:val="18"/>
-        </w:rPr>
-        <w:t>：</w:t>
-      </w:r>
-      <w:r>
-        <w:rPr>
-          <w:rFonts w:ascii="Times New Roman" w:eastAsia="標楷體" w:hAnsi="Times New Roman"/>
-          <w:sz w:val="22"/>
-          <w:szCs w:val="18"/>
-        </w:rPr>
-        <w:br/>
-      </w:r>
-      <w:r>
-        <w:rPr>
-          <w:rFonts w:ascii="Times New Roman" w:eastAsia="標楷體" w:hAnsi="Times New Roman"/>
-          <w:sz w:val="22"/>
-          <w:szCs w:val="18"/>
-        </w:rPr>
-        <w:t>隨著使用者與系統互動次數增加，系統會逐步學習其長期偏好。例如，對經常選擇甜點或咖啡廳的使用者，輸入「推薦下午茶」時，系統能優先推薦符合其風格的店家</w:t>
-      </w:r>
-      <w:r>
-        <w:rPr>
-          <w:rFonts w:ascii="Times New Roman" w:eastAsia="標楷體" w:hAnsi="Times New Roman" w:hint="eastAsia"/>
-          <w:sz w:val="22"/>
-          <w:szCs w:val="18"/>
-        </w:rPr>
-        <w:t>，</w:t>
-      </w:r>
-      <w:r>
-        <w:rPr>
-          <w:rFonts w:ascii="Times New Roman" w:eastAsia="標楷體" w:hAnsi="Times New Roman"/>
-          <w:sz w:val="22"/>
-          <w:szCs w:val="18"/>
-        </w:rPr>
-        <w:t>這種個人化學習，使推薦結果</w:t>
-      </w:r>
-      <w:r>
-        <w:rPr>
-          <w:rFonts w:ascii="Times New Roman" w:eastAsia="標楷體" w:hAnsi="Times New Roman" w:hint="eastAsia"/>
-          <w:sz w:val="22"/>
-          <w:szCs w:val="18"/>
-        </w:rPr>
-        <w:t>能</w:t>
-      </w:r>
-      <w:r>
-        <w:rPr>
-          <w:rFonts w:ascii="Times New Roman" w:eastAsia="標楷體" w:hAnsi="Times New Roman"/>
-          <w:sz w:val="22"/>
-          <w:szCs w:val="18"/>
-        </w:rPr>
-        <w:t>更貼近使用者的真實需求。</w:t>
-      </w:r>
-    </w:p>
-    <w:p>
-      <w:pPr>
-        <w:rPr>
-          <w:rFonts w:ascii="Times New Roman" w:eastAsia="標楷體" w:hAnsi="Times New Roman"/>
-          <w:sz w:val="22"/>
-          <w:szCs w:val="18"/>
-        </w:rPr>
-      </w:pPr>
-      <w:r>
-        <w:rPr>
-          <w:rFonts w:ascii="Times New Roman" w:eastAsia="標楷體" w:hAnsi="Times New Roman"/>
-          <w:sz w:val="22"/>
-          <w:szCs w:val="18"/>
-        </w:rPr>
-        <w:br/>
-      </w:r>
-      <w:r>
-        <w:rPr>
-          <w:rFonts w:ascii="Times New Roman" w:eastAsia="標楷體" w:hAnsi="Times New Roman"/>
-          <w:sz w:val="22"/>
-          <w:szCs w:val="18"/>
-        </w:rPr>
-        <w:t>綜合以上情境，本系統的應用範疇涵蓋日常用餐決策、旅遊</w:t>
-      </w:r>
-      <w:r>
-        <w:rPr>
-          <w:rFonts w:ascii="Times New Roman" w:eastAsia="標楷體" w:hAnsi="Times New Roman" w:hint="eastAsia"/>
-          <w:sz w:val="22"/>
-          <w:szCs w:val="18"/>
-        </w:rPr>
-        <w:t>用餐</w:t>
-      </w:r>
-      <w:r>
-        <w:rPr>
-          <w:rFonts w:ascii="Times New Roman" w:eastAsia="標楷體" w:hAnsi="Times New Roman"/>
-          <w:sz w:val="22"/>
-          <w:szCs w:val="18"/>
-        </w:rPr>
-        <w:t>探索</w:t>
-      </w:r>
-      <w:r>
-        <w:rPr>
-          <w:rFonts w:ascii="Times New Roman" w:eastAsia="標楷體" w:hAnsi="Times New Roman" w:hint="eastAsia"/>
-          <w:sz w:val="22"/>
-          <w:szCs w:val="18"/>
-        </w:rPr>
-        <w:t>與</w:t>
-      </w:r>
-      <w:r>
-        <w:rPr>
-          <w:rFonts w:ascii="Times New Roman" w:eastAsia="標楷體" w:hAnsi="Times New Roman" w:hint="eastAsia"/>
-          <w:sz w:val="22"/>
-          <w:szCs w:val="18"/>
-        </w:rPr>
-        <w:t>個人化</w:t>
-      </w:r>
-      <w:r>
-        <w:rPr>
-          <w:rFonts w:ascii="Times New Roman" w:eastAsia="標楷體" w:hAnsi="Times New Roman" w:hint="eastAsia"/>
-          <w:sz w:val="22"/>
-          <w:szCs w:val="18"/>
-        </w:rPr>
-        <w:t>三大</w:t>
-      </w:r>
-      <w:r>
-        <w:rPr>
-          <w:rFonts w:ascii="Times New Roman" w:eastAsia="標楷體" w:hAnsi="Times New Roman"/>
-          <w:sz w:val="22"/>
-          <w:szCs w:val="18"/>
-        </w:rPr>
-        <w:t>場景</w:t>
-      </w:r>
-      <w:r>
-        <w:rPr>
-          <w:rFonts w:ascii="Times New Roman" w:eastAsia="標楷體" w:hAnsi="Times New Roman" w:hint="eastAsia"/>
-          <w:sz w:val="22"/>
-          <w:szCs w:val="18"/>
-        </w:rPr>
-        <w:t>，</w:t>
-      </w:r>
-      <w:r>
-        <w:rPr>
-          <w:rFonts w:ascii="Times New Roman" w:eastAsia="標楷體" w:hAnsi="Times New Roman"/>
-          <w:sz w:val="22"/>
-          <w:szCs w:val="18"/>
-        </w:rPr>
-        <w:t>系統需具備即時語意理解、地點與時間整合、長期偏好學習以及地圖導航功能，確保推薦結果精準、個性化且可即時</w:t>
-      </w:r>
-      <w:r>
-        <w:rPr>
-          <w:rFonts w:ascii="Times New Roman" w:eastAsia="標楷體" w:hAnsi="Times New Roman" w:hint="eastAsia"/>
-          <w:sz w:val="22"/>
-          <w:szCs w:val="18"/>
-        </w:rPr>
-        <w:t>推薦</w:t>
-      </w:r>
-      <w:r>
-        <w:rPr>
-          <w:rFonts w:ascii="Times New Roman" w:eastAsia="標楷體" w:hAnsi="Times New Roman"/>
-          <w:sz w:val="22"/>
-          <w:szCs w:val="18"/>
-        </w:rPr>
-        <w:t>。</w:t>
-      </w:r>
+          <w:b/>
+          <w:bCs/>
+          <w:sz w:val="22"/>
+          <w:szCs w:val="18"/>
+        </w:rPr>
+      </w:pPr>
     </w:p>
     <w:p>
       <w:pPr>
@@ -1626,6 +1565,7 @@
                 <w:szCs w:val="18"/>
               </w:rPr>
             </w:pPr>
+            <w:proofErr w:type="spellStart"/>
             <w:r>
               <w:rPr>
                 <w:rFonts w:ascii="Times New Roman" w:eastAsia="標楷體" w:hAnsi="Times New Roman"/>
@@ -1636,6 +1576,7 @@
               </w:rPr>
               <w:t>gemini</w:t>
             </w:r>
+            <w:proofErr w:type="spellEnd"/>
           </w:p>
           <w:p>
             <w:pPr>
@@ -1659,8 +1600,20 @@
                 <w:sz w:val="22"/>
                 <w:szCs w:val="18"/>
               </w:rPr>
-              <w:t>Google place api</w:t>
-            </w:r>
+              <w:t xml:space="preserve">Google place </w:t>
+            </w:r>
+            <w:proofErr w:type="spellStart"/>
+            <w:r>
+              <w:rPr>
+                <w:rFonts w:ascii="Times New Roman" w:eastAsia="標楷體" w:hAnsi="Times New Roman"/>
+                <w:b/>
+                <w:bCs/>
+                <w:sz w:val="22"/>
+                <w:szCs w:val="18"/>
+              </w:rPr>
+              <w:t>api</w:t>
+            </w:r>
+            <w:proofErr w:type="spellEnd"/>
           </w:p>
           <w:p>
             <w:pPr>
@@ -1684,8 +1637,20 @@
                 <w:sz w:val="22"/>
                 <w:szCs w:val="18"/>
               </w:rPr>
-              <w:t>Google custom search api</w:t>
-            </w:r>
+              <w:t xml:space="preserve">Google custom search </w:t>
+            </w:r>
+            <w:proofErr w:type="spellStart"/>
+            <w:r>
+              <w:rPr>
+                <w:rFonts w:ascii="Times New Roman" w:eastAsia="標楷體" w:hAnsi="Times New Roman"/>
+                <w:b/>
+                <w:bCs/>
+                <w:sz w:val="22"/>
+                <w:szCs w:val="18"/>
+              </w:rPr>
+              <w:t>api</w:t>
+            </w:r>
+            <w:proofErr w:type="spellEnd"/>
           </w:p>
           <w:p>
             <w:pPr>
@@ -2225,8 +2190,20 @@
                 <w:sz w:val="22"/>
                 <w:szCs w:val="18"/>
               </w:rPr>
-              <w:t>商家合作抽佣</w:t>
-            </w:r>
+              <w:t>商家合作抽</w:t>
+            </w:r>
+            <w:proofErr w:type="gramStart"/>
+            <w:r>
+              <w:rPr>
+                <w:rFonts w:ascii="Times New Roman" w:eastAsia="標楷體" w:hAnsi="Times New Roman" w:hint="eastAsia"/>
+                <w:b/>
+                <w:bCs/>
+                <w:sz w:val="22"/>
+                <w:szCs w:val="18"/>
+              </w:rPr>
+              <w:t>佣</w:t>
+            </w:r>
+            <w:proofErr w:type="gramEnd"/>
           </w:p>
         </w:tc>
       </w:tr>
@@ -2244,27 +2221,6 @@
     </w:p>
     <w:p>
       <w:pPr>
-        <w:rPr>
-          <w:rFonts w:ascii="Times New Roman" w:eastAsia="標楷體" w:hAnsi="Times New Roman"/>
-          <w:b/>
-          <w:bCs/>
-          <w:sz w:val="22"/>
-          <w:szCs w:val="18"/>
-        </w:rPr>
-      </w:pPr>
-      <w:r>
-        <w:rPr>
-          <w:rFonts w:ascii="Times New Roman" w:eastAsia="標楷體" w:hAnsi="Times New Roman" w:hint="eastAsia"/>
-          <w:b/>
-          <w:bCs/>
-          <w:sz w:val="22"/>
-          <w:szCs w:val="18"/>
-        </w:rPr>
-        <w:t>亮點說明：</w:t>
-      </w:r>
-    </w:p>
-    <w:p>
-      <w:pPr>
         <w:pStyle w:val="a9"/>
         <w:numPr>
           <w:ilvl w:val="0"/>
@@ -2400,23 +2356,7 @@
           <w:sz w:val="22"/>
           <w:szCs w:val="18"/>
         </w:rPr>
-        <w:t>置入</w:t>
-      </w:r>
-      <w:r>
-        <w:rPr>
-          <w:rFonts w:ascii="Times New Roman" w:eastAsia="標楷體" w:hAnsi="Times New Roman" w:hint="eastAsia"/>
-          <w:sz w:val="22"/>
-          <w:szCs w:val="18"/>
-        </w:rPr>
-        <w:t>、商家合作</w:t>
-      </w:r>
-      <w:r>
-        <w:rPr>
-          <w:rFonts w:ascii="Times New Roman" w:eastAsia="標楷體" w:hAnsi="Times New Roman" w:hint="eastAsia"/>
-          <w:sz w:val="22"/>
-          <w:szCs w:val="18"/>
-        </w:rPr>
-        <w:t>，</w:t>
+        <w:t>置入、商家合作，</w:t>
       </w:r>
       <w:r>
         <w:rPr>
@@ -2454,7 +2394,25 @@
           <w:sz w:val="22"/>
           <w:szCs w:val="18"/>
         </w:rPr>
-        <w:t>在都市生活節奏加快的背景下，上班族、學生及外食族面臨「選餐時間有限、資訊過多」的痛點</w:t>
+        <w:t>在都市生活節奏加快的背景下，上班族、學生及外食族面臨「</w:t>
+      </w:r>
+      <w:proofErr w:type="gramStart"/>
+      <w:r>
+        <w:rPr>
+          <w:rFonts w:ascii="Times New Roman" w:eastAsia="標楷體" w:hAnsi="Times New Roman"/>
+          <w:sz w:val="22"/>
+          <w:szCs w:val="18"/>
+        </w:rPr>
+        <w:t>選餐時間</w:t>
+      </w:r>
+      <w:proofErr w:type="gramEnd"/>
+      <w:r>
+        <w:rPr>
+          <w:rFonts w:ascii="Times New Roman" w:eastAsia="標楷體" w:hAnsi="Times New Roman"/>
+          <w:sz w:val="22"/>
+          <w:szCs w:val="18"/>
+        </w:rPr>
+        <w:t>有限、資訊過多」的痛點</w:t>
       </w:r>
       <w:r>
         <w:rPr>
@@ -2556,15 +2514,7 @@
           <w:sz w:val="22"/>
           <w:szCs w:val="18"/>
         </w:rPr>
-        <w:t>前瞻性</w:t>
-      </w:r>
-      <w:r>
-        <w:rPr>
-          <w:rFonts w:ascii="Times New Roman" w:eastAsia="標楷體" w:hAnsi="Times New Roman" w:hint="eastAsia"/>
-          <w:sz w:val="22"/>
-          <w:szCs w:val="18"/>
-        </w:rPr>
-        <w:t>：</w:t>
+        <w:t>前瞻性：</w:t>
       </w:r>
       <w:r>
         <w:rPr>
@@ -2588,23 +2538,7 @@
           <w:sz w:val="22"/>
           <w:szCs w:val="18"/>
         </w:rPr>
-        <w:t>、自然語言處理、使用者偏好學習</w:t>
-      </w:r>
-      <w:r>
-        <w:rPr>
-          <w:rFonts w:ascii="Times New Roman" w:eastAsia="標楷體" w:hAnsi="Times New Roman"/>
-          <w:sz w:val="22"/>
-          <w:szCs w:val="18"/>
-        </w:rPr>
-        <w:t>與行動情境整合</w:t>
-      </w:r>
-      <w:r>
-        <w:rPr>
-          <w:rFonts w:ascii="Times New Roman" w:eastAsia="標楷體" w:hAnsi="Times New Roman"/>
-          <w:sz w:val="22"/>
-          <w:szCs w:val="18"/>
-        </w:rPr>
-        <w:t>，能提供智慧化、即時化的餐廳推薦服務</w:t>
+        <w:t>、自然語言處理、使用者偏好學習，能提供智慧化、即時化的餐廳推薦服務</w:t>
       </w:r>
       <w:r>
         <w:rPr>
@@ -2620,24 +2554,7 @@
           <w:sz w:val="22"/>
           <w:szCs w:val="18"/>
         </w:rPr>
-        <w:t>隨著智慧生活與個性化體驗需求增長，平台可持續優化模型、拓展功能（如行為預測、即時優惠推播），具長期發展潛力，</w:t>
-      </w:r>
-      <w:r>
-        <w:rPr>
-          <w:rFonts w:ascii="Times New Roman" w:eastAsia="標楷體" w:hAnsi="Times New Roman"/>
-          <w:sz w:val="22"/>
-          <w:szCs w:val="18"/>
-        </w:rPr>
-        <w:t>符合</w:t>
-      </w:r>
-      <w:r>
-        <w:rPr>
-          <w:rFonts w:ascii="Times New Roman" w:eastAsia="標楷體" w:hAnsi="Times New Roman"/>
-          <w:sz w:val="22"/>
-          <w:szCs w:val="18"/>
-        </w:rPr>
-        <w:lastRenderedPageBreak/>
-        <w:t>未來智慧生活與即時決策趨勢</w:t>
+        <w:t>隨著智慧生活與個性化體驗需求增長，平台可持續優化模型、拓展功能（如行為預測、即時優惠推播），具長期發展潛力，符合未來智慧生活與即時決策趨勢</w:t>
       </w:r>
       <w:r>
         <w:rPr>
@@ -2652,30 +2569,47 @@
       <w:pPr>
         <w:rPr>
           <w:rFonts w:ascii="Times New Roman" w:eastAsia="標楷體" w:hAnsi="Times New Roman"/>
-          <w:sz w:val="22"/>
-          <w:szCs w:val="18"/>
-        </w:rPr>
-      </w:pPr>
+          <w:b/>
+          <w:bCs/>
+          <w:sz w:val="22"/>
+          <w:szCs w:val="18"/>
+        </w:rPr>
+      </w:pPr>
+      <w:r>
+        <w:rPr>
+          <w:rFonts w:ascii="Times New Roman" w:eastAsia="標楷體" w:hAnsi="Times New Roman" w:hint="eastAsia"/>
+          <w:b/>
+          <w:bCs/>
+          <w:sz w:val="22"/>
+          <w:szCs w:val="18"/>
+        </w:rPr>
+        <w:lastRenderedPageBreak/>
+        <w:t>預期成果：</w:t>
+      </w:r>
     </w:p>
     <w:p>
       <w:pPr>
         <w:rPr>
           <w:rFonts w:ascii="Times New Roman" w:eastAsia="標楷體" w:hAnsi="Times New Roman"/>
-          <w:b/>
-          <w:bCs/>
-          <w:sz w:val="22"/>
-          <w:szCs w:val="18"/>
-        </w:rPr>
-      </w:pPr>
-      <w:r>
-        <w:rPr>
-          <w:rFonts w:ascii="Times New Roman" w:eastAsia="標楷體" w:hAnsi="Times New Roman" w:hint="eastAsia"/>
-          <w:b/>
-          <w:bCs/>
-          <w:sz w:val="22"/>
-          <w:szCs w:val="18"/>
-        </w:rPr>
-        <w:t>預期成果：</w:t>
+          <w:sz w:val="22"/>
+          <w:szCs w:val="18"/>
+        </w:rPr>
+      </w:pPr>
+      <w:r>
+        <w:rPr>
+          <w:rFonts w:ascii="Times New Roman" w:eastAsia="標楷體" w:hAnsi="Times New Roman" w:hint="eastAsia"/>
+          <w:sz w:val="22"/>
+          <w:szCs w:val="18"/>
+        </w:rPr>
+        <w:t>1.</w:t>
+      </w:r>
+      <w:r>
+        <w:rPr>
+          <w:rFonts w:ascii="Times New Roman" w:eastAsia="標楷體" w:hAnsi="Times New Roman" w:hint="eastAsia"/>
+          <w:sz w:val="22"/>
+          <w:szCs w:val="18"/>
+        </w:rPr>
+        <w:t>提供即時、互動式美食推薦服務：</w:t>
       </w:r>
     </w:p>
     <w:p>
@@ -2692,15 +2626,23 @@
           <w:sz w:val="22"/>
           <w:szCs w:val="18"/>
         </w:rPr>
-        <w:t>1.</w:t>
-      </w:r>
-      <w:r>
-        <w:rPr>
-          <w:rFonts w:ascii="Times New Roman" w:eastAsia="標楷體" w:hAnsi="Times New Roman" w:hint="eastAsia"/>
-          <w:sz w:val="22"/>
-          <w:szCs w:val="18"/>
-        </w:rPr>
-        <w:t>提供即時、互動式美食推薦服務：</w:t>
+        <w:t>系統能理解使用者的自然語言輸入，即時提供符合需求的餐廳</w:t>
+      </w:r>
+      <w:r>
+        <w:rPr>
+          <w:rFonts w:ascii="Times New Roman" w:eastAsia="標楷體" w:hAnsi="Times New Roman" w:hint="eastAsia"/>
+          <w:sz w:val="22"/>
+          <w:szCs w:val="18"/>
+        </w:rPr>
+        <w:t>推薦</w:t>
+      </w:r>
+      <w:r>
+        <w:rPr>
+          <w:rFonts w:ascii="Times New Roman" w:eastAsia="標楷體" w:hAnsi="Times New Roman" w:hint="eastAsia"/>
+          <w:sz w:val="22"/>
+          <w:szCs w:val="18"/>
+        </w:rPr>
+        <w:t>。使用者只需輸入簡單的文字或語音描述，如「想吃火鍋」或「附近甜點店」，系統即可結合位置、時間及偏好資料，快速生成推薦結果。這種即時互動式的推薦方式，可有效減少使用者搜尋餐廳的時間，降低選擇困難，提升決策效率。</w:t>
       </w:r>
     </w:p>
     <w:p>
@@ -2711,30 +2653,6 @@
           <w:szCs w:val="18"/>
         </w:rPr>
       </w:pPr>
-      <w:r>
-        <w:rPr>
-          <w:rFonts w:ascii="Times New Roman" w:eastAsia="標楷體" w:hAnsi="Times New Roman" w:hint="eastAsia"/>
-          <w:sz w:val="22"/>
-          <w:szCs w:val="18"/>
-        </w:rPr>
-        <w:t>系統能理解使用者的自然語言輸入，即時提供符合需求的餐廳</w:t>
-      </w:r>
-      <w:r>
-        <w:rPr>
-          <w:rFonts w:ascii="Times New Roman" w:eastAsia="標楷體" w:hAnsi="Times New Roman" w:hint="eastAsia"/>
-          <w:sz w:val="22"/>
-          <w:szCs w:val="18"/>
-        </w:rPr>
-        <w:t>推薦</w:t>
-      </w:r>
-      <w:r>
-        <w:rPr>
-          <w:rFonts w:ascii="Times New Roman" w:eastAsia="標楷體" w:hAnsi="Times New Roman" w:hint="eastAsia"/>
-          <w:sz w:val="22"/>
-          <w:szCs w:val="18"/>
-        </w:rPr>
-        <w:t>。使用者只需輸入簡單的文字或語音描述，如「想吃火鍋」或「附近甜點店」，系統即可結合位置、時間及偏好資料，快速生成推薦結果。這種即時互動式的推薦方式，可有效減少使用者搜尋餐廳的時間，降低選擇困難，提升決策效率。</w:t>
-      </w:r>
     </w:p>
     <w:p>
       <w:pPr>
@@ -2744,6 +2662,30 @@
           <w:szCs w:val="18"/>
         </w:rPr>
       </w:pPr>
+      <w:r>
+        <w:rPr>
+          <w:rFonts w:ascii="Times New Roman" w:eastAsia="標楷體" w:hAnsi="Times New Roman" w:hint="eastAsia"/>
+          <w:sz w:val="22"/>
+          <w:szCs w:val="18"/>
+        </w:rPr>
+        <w:t>2.</w:t>
+      </w:r>
+      <w:r>
+        <w:rPr>
+          <w:rFonts w:ascii="Times New Roman" w:eastAsia="標楷體" w:hAnsi="Times New Roman" w:hint="eastAsia"/>
+          <w:sz w:val="22"/>
+          <w:szCs w:val="18"/>
+        </w:rPr>
+        <w:t>優化使用者體驗，使推薦結果更貼近個人口味與需求</w:t>
+      </w:r>
+      <w:r>
+        <w:rPr>
+          <w:rFonts w:ascii="Times New Roman" w:eastAsia="標楷體" w:hAnsi="Times New Roman" w:hint="eastAsia"/>
+          <w:sz w:val="22"/>
+          <w:szCs w:val="18"/>
+        </w:rPr>
+        <w:t>：</w:t>
+      </w:r>
     </w:p>
     <w:p>
       <w:pPr>
@@ -2759,23 +2701,59 @@
           <w:sz w:val="22"/>
           <w:szCs w:val="18"/>
         </w:rPr>
-        <w:t>2.</w:t>
-      </w:r>
-      <w:r>
-        <w:rPr>
-          <w:rFonts w:ascii="Times New Roman" w:eastAsia="標楷體" w:hAnsi="Times New Roman" w:hint="eastAsia"/>
-          <w:sz w:val="22"/>
-          <w:szCs w:val="18"/>
-        </w:rPr>
-        <w:t>優化使用者體驗，使推薦結果更貼近個人口味與需求</w:t>
-      </w:r>
-      <w:r>
-        <w:rPr>
-          <w:rFonts w:ascii="Times New Roman" w:eastAsia="標楷體" w:hAnsi="Times New Roman" w:hint="eastAsia"/>
-          <w:sz w:val="22"/>
-          <w:szCs w:val="18"/>
-        </w:rPr>
-        <w:t>：</w:t>
+        <w:t>系統會透過長期偏好學習與短期情境分析，動態調整推薦結果。例如，對經常選擇咖啡廳的使用者，系統能優先推薦符合其喜好風格的店家</w:t>
+      </w:r>
+      <w:r>
+        <w:rPr>
+          <w:rFonts w:ascii="Times New Roman" w:eastAsia="標楷體" w:hAnsi="Times New Roman" w:hint="eastAsia"/>
+          <w:sz w:val="22"/>
+          <w:szCs w:val="18"/>
+        </w:rPr>
+        <w:t>，</w:t>
+      </w:r>
+      <w:r>
+        <w:rPr>
+          <w:rFonts w:ascii="Times New Roman" w:eastAsia="標楷體" w:hAnsi="Times New Roman" w:hint="eastAsia"/>
+          <w:sz w:val="22"/>
+          <w:szCs w:val="18"/>
+        </w:rPr>
+        <w:t>這種個性化、情境導向的推薦，讓使用者得到更精</w:t>
+      </w:r>
+      <w:proofErr w:type="gramStart"/>
+      <w:r>
+        <w:rPr>
+          <w:rFonts w:ascii="Times New Roman" w:eastAsia="標楷體" w:hAnsi="Times New Roman" w:hint="eastAsia"/>
+          <w:sz w:val="22"/>
+          <w:szCs w:val="18"/>
+        </w:rPr>
+        <w:t>準</w:t>
+      </w:r>
+      <w:proofErr w:type="gramEnd"/>
+      <w:r>
+        <w:rPr>
+          <w:rFonts w:ascii="Times New Roman" w:eastAsia="標楷體" w:hAnsi="Times New Roman" w:hint="eastAsia"/>
+          <w:sz w:val="22"/>
+          <w:szCs w:val="18"/>
+        </w:rPr>
+        <w:t>、</w:t>
+      </w:r>
+      <w:proofErr w:type="gramStart"/>
+      <w:r>
+        <w:rPr>
+          <w:rFonts w:ascii="Times New Roman" w:eastAsia="標楷體" w:hAnsi="Times New Roman" w:hint="eastAsia"/>
+          <w:sz w:val="22"/>
+          <w:szCs w:val="18"/>
+        </w:rPr>
+        <w:t>滿意的</w:t>
+      </w:r>
+      <w:proofErr w:type="gramEnd"/>
+      <w:r>
+        <w:rPr>
+          <w:rFonts w:ascii="Times New Roman" w:eastAsia="標楷體" w:hAnsi="Times New Roman" w:hint="eastAsia"/>
+          <w:sz w:val="22"/>
+          <w:szCs w:val="18"/>
+        </w:rPr>
+        <w:t>選擇，提高整體使用體驗。</w:t>
       </w:r>
     </w:p>
     <w:p>
@@ -2786,30 +2764,6 @@
           <w:szCs w:val="18"/>
         </w:rPr>
       </w:pPr>
-      <w:r>
-        <w:rPr>
-          <w:rFonts w:ascii="Times New Roman" w:eastAsia="標楷體" w:hAnsi="Times New Roman" w:hint="eastAsia"/>
-          <w:sz w:val="22"/>
-          <w:szCs w:val="18"/>
-        </w:rPr>
-        <w:t>系統會透過長期偏好學習與短期情境分析，動態調整推薦結果。例如，對經常選擇咖啡廳的使用者，系統能優先推薦符合其喜好風格的店家</w:t>
-      </w:r>
-      <w:r>
-        <w:rPr>
-          <w:rFonts w:ascii="Times New Roman" w:eastAsia="標楷體" w:hAnsi="Times New Roman" w:hint="eastAsia"/>
-          <w:sz w:val="22"/>
-          <w:szCs w:val="18"/>
-        </w:rPr>
-        <w:t>，</w:t>
-      </w:r>
-      <w:r>
-        <w:rPr>
-          <w:rFonts w:ascii="Times New Roman" w:eastAsia="標楷體" w:hAnsi="Times New Roman" w:hint="eastAsia"/>
-          <w:sz w:val="22"/>
-          <w:szCs w:val="18"/>
-        </w:rPr>
-        <w:t>這種個性化、情境導向的推薦，讓使用者得到更精準、滿意的選擇，提高整體使用體驗。</w:t>
-      </w:r>
     </w:p>
     <w:p>
       <w:pPr>
@@ -2819,6 +2773,30 @@
           <w:szCs w:val="18"/>
         </w:rPr>
       </w:pPr>
+      <w:r>
+        <w:rPr>
+          <w:rFonts w:ascii="Times New Roman" w:eastAsia="標楷體" w:hAnsi="Times New Roman" w:hint="eastAsia"/>
+          <w:sz w:val="22"/>
+          <w:szCs w:val="18"/>
+        </w:rPr>
+        <w:t>3.</w:t>
+      </w:r>
+      <w:r>
+        <w:rPr>
+          <w:rFonts w:ascii="Times New Roman" w:eastAsia="標楷體" w:hAnsi="Times New Roman" w:hint="eastAsia"/>
+          <w:sz w:val="22"/>
+          <w:szCs w:val="18"/>
+        </w:rPr>
+        <w:t>提升平台評論資料價值，建構可信賴的資訊生態</w:t>
+      </w:r>
+      <w:r>
+        <w:rPr>
+          <w:rFonts w:ascii="Times New Roman" w:eastAsia="標楷體" w:hAnsi="Times New Roman" w:hint="eastAsia"/>
+          <w:sz w:val="22"/>
+          <w:szCs w:val="18"/>
+        </w:rPr>
+        <w:t>：</w:t>
+      </w:r>
     </w:p>
     <w:p>
       <w:pPr>
@@ -2834,23 +2812,23 @@
           <w:sz w:val="22"/>
           <w:szCs w:val="18"/>
         </w:rPr>
-        <w:t>3.</w:t>
-      </w:r>
-      <w:r>
-        <w:rPr>
-          <w:rFonts w:ascii="Times New Roman" w:eastAsia="標楷體" w:hAnsi="Times New Roman" w:hint="eastAsia"/>
-          <w:sz w:val="22"/>
-          <w:szCs w:val="18"/>
-        </w:rPr>
-        <w:t>提升平台評論資料價值，建構可信賴的資訊生態</w:t>
-      </w:r>
-      <w:r>
-        <w:rPr>
-          <w:rFonts w:ascii="Times New Roman" w:eastAsia="標楷體" w:hAnsi="Times New Roman" w:hint="eastAsia"/>
-          <w:sz w:val="22"/>
-          <w:szCs w:val="18"/>
-        </w:rPr>
-        <w:t>：</w:t>
+        <w:t>系統能分析餐廳評論內容，將非結構化文字資訊拆解成服務、餐點、環境等多面向評價。透過結構化呈現，使用者可快速理解餐廳的真實表現，</w:t>
+      </w:r>
+      <w:r>
+        <w:rPr>
+          <w:rFonts w:ascii="Times New Roman" w:eastAsia="標楷體" w:hAnsi="Times New Roman"/>
+          <w:sz w:val="22"/>
+          <w:szCs w:val="18"/>
+        </w:rPr>
+        <w:t>避免僅依平均分數造成的誤判</w:t>
+      </w:r>
+      <w:r>
+        <w:rPr>
+          <w:rFonts w:ascii="Times New Roman" w:eastAsia="標楷體" w:hAnsi="Times New Roman" w:hint="eastAsia"/>
+          <w:sz w:val="22"/>
+          <w:szCs w:val="18"/>
+        </w:rPr>
+        <w:t>。這不僅提高評論資料的可用性，也建立一個更可信賴的資訊生態，讓平台上的評價資料能夠真正幫助使用者做出決策。</w:t>
       </w:r>
     </w:p>
     <w:p>
@@ -2861,30 +2839,6 @@
           <w:szCs w:val="18"/>
         </w:rPr>
       </w:pPr>
-      <w:r>
-        <w:rPr>
-          <w:rFonts w:ascii="Times New Roman" w:eastAsia="標楷體" w:hAnsi="Times New Roman" w:hint="eastAsia"/>
-          <w:sz w:val="22"/>
-          <w:szCs w:val="18"/>
-        </w:rPr>
-        <w:t>系統能分析餐廳評論內容，將非結構化文字資訊拆解成服務、餐點、環境等多面向評價。透過結構化呈現，使用者可快速理解餐廳的真實表現，</w:t>
-      </w:r>
-      <w:r>
-        <w:rPr>
-          <w:rFonts w:ascii="Times New Roman" w:eastAsia="標楷體" w:hAnsi="Times New Roman"/>
-          <w:sz w:val="22"/>
-          <w:szCs w:val="18"/>
-        </w:rPr>
-        <w:t>避免僅依平均分數造成的誤判</w:t>
-      </w:r>
-      <w:r>
-        <w:rPr>
-          <w:rFonts w:ascii="Times New Roman" w:eastAsia="標楷體" w:hAnsi="Times New Roman" w:hint="eastAsia"/>
-          <w:sz w:val="22"/>
-          <w:szCs w:val="18"/>
-        </w:rPr>
-        <w:t>。這不僅提高評論資料的可用性，也建立一個更可信賴的資訊生態，讓平台上的評價資料能夠真正幫助使用者做出決策。</w:t>
-      </w:r>
     </w:p>
     <w:p>
       <w:pPr>
@@ -2894,6 +2848,30 @@
           <w:szCs w:val="18"/>
         </w:rPr>
       </w:pPr>
+      <w:r>
+        <w:rPr>
+          <w:rFonts w:ascii="Times New Roman" w:eastAsia="標楷體" w:hAnsi="Times New Roman" w:hint="eastAsia"/>
+          <w:sz w:val="22"/>
+          <w:szCs w:val="18"/>
+        </w:rPr>
+        <w:t>4.</w:t>
+      </w:r>
+      <w:r>
+        <w:rPr>
+          <w:rFonts w:ascii="Times New Roman" w:eastAsia="標楷體" w:hAnsi="Times New Roman" w:hint="eastAsia"/>
+          <w:sz w:val="22"/>
+          <w:szCs w:val="18"/>
+        </w:rPr>
+        <w:t>建立可擴充的智慧推薦架構，支援多領域應用</w:t>
+      </w:r>
+      <w:r>
+        <w:rPr>
+          <w:rFonts w:ascii="Times New Roman" w:eastAsia="標楷體" w:hAnsi="Times New Roman" w:hint="eastAsia"/>
+          <w:sz w:val="22"/>
+          <w:szCs w:val="18"/>
+        </w:rPr>
+        <w:t>：</w:t>
+      </w:r>
     </w:p>
     <w:p>
       <w:pPr>
@@ -2909,23 +2887,43 @@
           <w:sz w:val="22"/>
           <w:szCs w:val="18"/>
         </w:rPr>
-        <w:t>4.</w:t>
-      </w:r>
-      <w:r>
-        <w:rPr>
-          <w:rFonts w:ascii="Times New Roman" w:eastAsia="標楷體" w:hAnsi="Times New Roman" w:hint="eastAsia"/>
-          <w:sz w:val="22"/>
-          <w:szCs w:val="18"/>
-        </w:rPr>
-        <w:t>建立可擴充的智慧推薦架構，支援多領域應用</w:t>
-      </w:r>
-      <w:r>
-        <w:rPr>
-          <w:rFonts w:ascii="Times New Roman" w:eastAsia="標楷體" w:hAnsi="Times New Roman" w:hint="eastAsia"/>
-          <w:sz w:val="22"/>
-          <w:szCs w:val="18"/>
-        </w:rPr>
-        <w:t>：</w:t>
+        <w:t>系統架構設計具備高度擴充性，不僅適用於餐廳推薦，也可延伸至旅遊、娛樂、休閒活動等其他生活服務領域。透過</w:t>
+      </w:r>
+      <w:proofErr w:type="gramStart"/>
+      <w:r>
+        <w:rPr>
+          <w:rFonts w:ascii="Times New Roman" w:eastAsia="標楷體" w:hAnsi="Times New Roman" w:hint="eastAsia"/>
+          <w:sz w:val="22"/>
+          <w:szCs w:val="18"/>
+        </w:rPr>
+        <w:t>整合多源資訊</w:t>
+      </w:r>
+      <w:proofErr w:type="gramEnd"/>
+      <w:r>
+        <w:rPr>
+          <w:rFonts w:ascii="Times New Roman" w:eastAsia="標楷體" w:hAnsi="Times New Roman" w:hint="eastAsia"/>
+          <w:sz w:val="22"/>
+          <w:szCs w:val="18"/>
+        </w:rPr>
+        <w:t>與偏好建模，未來可快速適配新的應用場景，並持續優化推薦精</w:t>
+      </w:r>
+      <w:proofErr w:type="gramStart"/>
+      <w:r>
+        <w:rPr>
+          <w:rFonts w:ascii="Times New Roman" w:eastAsia="標楷體" w:hAnsi="Times New Roman" w:hint="eastAsia"/>
+          <w:sz w:val="22"/>
+          <w:szCs w:val="18"/>
+        </w:rPr>
+        <w:t>準</w:t>
+      </w:r>
+      <w:proofErr w:type="gramEnd"/>
+      <w:r>
+        <w:rPr>
+          <w:rFonts w:ascii="Times New Roman" w:eastAsia="標楷體" w:hAnsi="Times New Roman" w:hint="eastAsia"/>
+          <w:sz w:val="22"/>
+          <w:szCs w:val="18"/>
+        </w:rPr>
+        <w:t>度，形成可持續發展的智慧推薦平台。</w:t>
       </w:r>
     </w:p>
     <w:p>
@@ -2936,33 +2934,8 @@
           <w:szCs w:val="18"/>
         </w:rPr>
       </w:pPr>
-      <w:r>
-        <w:rPr>
-          <w:rFonts w:ascii="Times New Roman" w:eastAsia="標楷體" w:hAnsi="Times New Roman" w:hint="eastAsia"/>
-          <w:sz w:val="22"/>
-          <w:szCs w:val="18"/>
-        </w:rPr>
-        <w:t>系統架構設計具備高度擴充性，不僅適用於餐廳推薦，也可延伸至旅遊、娛樂、休閒活動等其他生活服務領域。透過整合多源資訊與偏好建模，未來可快速適配新的應用場景，並持續優化推薦精準度，形成可持續發展的智慧推薦平台。</w:t>
-      </w:r>
     </w:p>
-    <w:p>
-      <w:pPr>
-        <w:rPr>
-          <w:rFonts w:ascii="Times New Roman" w:eastAsia="標楷體" w:hAnsi="Times New Roman"/>
-          <w:sz w:val="22"/>
-          <w:szCs w:val="18"/>
-        </w:rPr>
-      </w:pPr>
-    </w:p>
-    <w:p>
-      <w:pPr>
-        <w:rPr>
-          <w:rFonts w:ascii="Times New Roman" w:eastAsia="標楷體" w:hAnsi="Times New Roman"/>
-          <w:sz w:val="22"/>
-          <w:szCs w:val="18"/>
-        </w:rPr>
-      </w:pPr>
-    </w:p>
+    <w:p/>
     <w:sectPr>
       <w:pgSz w:w="11906" w:h="16838"/>
       <w:pgMar w:top="1440" w:right="1800" w:bottom="1440" w:left="1800" w:header="851" w:footer="992" w:gutter="0"/>
@@ -4093,6 +4066,7 @@
   <w:style w:type="paragraph" w:default="1" w:styleId="a">
     <w:name w:val="Normal"/>
     <w:qFormat/>
+    <w:rsid w:val="00C12362"/>
     <w:pPr>
       <w:widowControl w:val="0"/>
     </w:pPr>
